--- a/FLowChart of Sentimental Analysis of Historical Data.docx
+++ b/FLowChart of Sentimental Analysis of Historical Data.docx
@@ -2650,7 +2650,7 @@
                                 <w:szCs w:val="22"/>
                               </w:rPr>
                             </w:pPr>
-                            <w:bookmarkStart w:id="2" w:name="_Toc162264776"/>
+                            <w:bookmarkStart w:id="1" w:name="_Toc162264776"/>
                             <w:r>
                               <w:rPr>
                                 <w:rFonts w:ascii="Times New Roman" w:hAnsi="Times New Roman" w:cs="Times New Roman"/>
@@ -2660,7 +2660,7 @@
                               </w:rPr>
                               <w:t>Selection of Natural Language Processing (NLP) Techniques</w:t>
                             </w:r>
-                            <w:bookmarkEnd w:id="2"/>
+                            <w:bookmarkEnd w:id="1"/>
                           </w:p>
                           <w:p>
                             <w:pPr>
@@ -2780,7 +2780,7 @@
                                 <w:szCs w:val="22"/>
                               </w:rPr>
                             </w:pPr>
-                            <w:bookmarkStart w:id="4" w:name="_Toc162264774"/>
+                            <w:bookmarkStart w:id="2" w:name="_Toc162264774"/>
                             <w:r>
                               <w:rPr>
                                 <w:rFonts w:ascii="Times New Roman" w:hAnsi="Times New Roman" w:cs="Times New Roman"/>
@@ -2791,7 +2791,7 @@
                               </w:rPr>
                               <w:t>Data Cleaning and Preprocessing</w:t>
                             </w:r>
-                            <w:bookmarkEnd w:id="4"/>
+                            <w:bookmarkEnd w:id="2"/>
                           </w:p>
                           <w:p>
                             <w:pPr>
@@ -2877,7 +2877,7 @@
         <mc:AlternateContent>
           <mc:Choice Requires="wps">
             <w:drawing>
-              <wp:anchor distT="0" distB="0" distL="114300" distR="114300" simplePos="0" relativeHeight="251741184" behindDoc="0" locked="0" layoutInCell="1" allowOverlap="1" wp14:anchorId="1E516B2B" wp14:editId="0E0FD069">
+              <wp:anchor distT="0" distB="0" distL="114300" distR="114300" simplePos="0" relativeHeight="251741184" behindDoc="0" locked="0" layoutInCell="1" allowOverlap="1" wp14:anchorId="1E516B2B" wp14:editId="054B2854">
                 <wp:simplePos x="0" y="0"/>
                 <wp:positionH relativeFrom="column">
                   <wp:posOffset>5334000</wp:posOffset>
@@ -2929,7 +2929,11 @@
           </mc:Choice>
           <mc:Fallback>
             <w:pict>
-              <v:shape w14:anchorId="54ED2674" id="Straight Arrow Connector 70" o:spid="_x0000_s1026" type="#_x0000_t32" style="position:absolute;margin-left:420pt;margin-top:69.85pt;width:0;height:20pt;z-index:251741184;visibility:visible;mso-wrap-style:square;mso-wrap-distance-left:9pt;mso-wrap-distance-top:0;mso-wrap-distance-right:9pt;mso-wrap-distance-bottom:0;mso-position-horizontal:absolute;mso-position-horizontal-relative:text;mso-position-vertical:absolute;mso-position-vertical-relative:text" o:gfxdata="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" strokecolor="black [3200]" strokeweight=".5pt">
+              <v:shapetype w14:anchorId="5C35F618" id="_x0000_t32" coordsize="21600,21600" o:spt="32" o:oned="t" path="m,l21600,21600e" filled="f">
+                <v:path arrowok="t" fillok="f" o:connecttype="none"/>
+                <o:lock v:ext="edit" shapetype="t"/>
+              </v:shapetype>
+              <v:shape id="Straight Arrow Connector 70" o:spid="_x0000_s1026" type="#_x0000_t32" style="position:absolute;margin-left:420pt;margin-top:69.85pt;width:0;height:20pt;z-index:251741184;visibility:visible;mso-wrap-style:square;mso-wrap-distance-left:9pt;mso-wrap-distance-top:0;mso-wrap-distance-right:9pt;mso-wrap-distance-bottom:0;mso-position-horizontal:absolute;mso-position-horizontal-relative:text;mso-position-vertical:absolute;mso-position-vertical-relative:text" o:gfxdata="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" strokecolor="black [3200]" strokeweight=".5pt">
                 <v:stroke endarrow="block" joinstyle="miter"/>
               </v:shape>
             </w:pict>
@@ -3676,6 +3680,12 @@
                               </w:rPr>
                               <w:t>Visualization in Streamlit</w:t>
                             </w:r>
+                            <w:r>
+                              <w:rPr>
+                                <w:lang w:val="en-US"/>
+                              </w:rPr>
+                              <w:t xml:space="preserve">             </w:t>
+                            </w:r>
                           </w:p>
                         </w:txbxContent>
                       </wps:txbx>
@@ -3714,6 +3724,12 @@
                           <w:lang w:val="en-US"/>
                         </w:rPr>
                         <w:t>Visualization in Streamlit</w:t>
+                      </w:r>
+                      <w:r>
+                        <w:rPr>
+                          <w:lang w:val="en-US"/>
+                        </w:rPr>
+                        <w:t xml:space="preserve">             </w:t>
                       </w:r>
                     </w:p>
                   </w:txbxContent>
@@ -3782,7 +3798,7 @@
                                 <w:szCs w:val="22"/>
                               </w:rPr>
                             </w:pPr>
-                            <w:bookmarkStart w:id="6" w:name="_Toc162264784"/>
+                            <w:bookmarkStart w:id="3" w:name="_Toc162264784"/>
                             <w:r>
                               <w:rPr>
                                 <w:rFonts w:ascii="Times New Roman" w:hAnsi="Times New Roman" w:cs="Times New Roman"/>
@@ -3792,7 +3808,7 @@
                               </w:rPr>
                               <w:t xml:space="preserve">Date Pair </w:t>
                             </w:r>
-                            <w:bookmarkEnd w:id="6"/>
+                            <w:bookmarkEnd w:id="3"/>
                             <w:r>
                               <w:rPr>
                                 <w:rFonts w:ascii="Times New Roman" w:hAnsi="Times New Roman" w:cs="Times New Roman"/>
@@ -3809,17 +3825,7 @@
                                 <w:sz w:val="22"/>
                                 <w:szCs w:val="22"/>
                               </w:rPr>
-                              <w:t xml:space="preserve"> (Start date and End </w:t>
-                            </w:r>
-                            <w:proofErr w:type="gramStart"/>
-                            <w:r>
-                              <w:rPr>
-                                <w:rFonts w:ascii="Times New Roman" w:hAnsi="Times New Roman" w:cs="Times New Roman"/>
-                                <w:color w:val="auto"/>
-                                <w:sz w:val="22"/>
-                                <w:szCs w:val="22"/>
-                              </w:rPr>
-                              <w:t xml:space="preserve">Date) </w:t>
+                              <w:t xml:space="preserve"> (Start date and End Date)</w:t>
                             </w:r>
                             <w:r>
                               <w:rPr>
@@ -3828,9 +3834,8 @@
                                 <w:sz w:val="22"/>
                                 <w:szCs w:val="22"/>
                               </w:rPr>
-                              <w:t xml:space="preserve"> and</w:t>
+                              <w:t xml:space="preserve"> and </w:t>
                             </w:r>
-                            <w:proofErr w:type="gramEnd"/>
                             <w:r>
                               <w:rPr>
                                 <w:rFonts w:ascii="Times New Roman" w:hAnsi="Times New Roman" w:cs="Times New Roman"/>
@@ -3838,7 +3843,16 @@
                                 <w:sz w:val="22"/>
                                 <w:szCs w:val="22"/>
                               </w:rPr>
-                              <w:t xml:space="preserve"> Storing in csv </w:t>
+                              <w:t>storing</w:t>
+                            </w:r>
+                            <w:r>
+                              <w:rPr>
+                                <w:rFonts w:ascii="Times New Roman" w:hAnsi="Times New Roman" w:cs="Times New Roman"/>
+                                <w:color w:val="auto"/>
+                                <w:sz w:val="22"/>
+                                <w:szCs w:val="22"/>
+                              </w:rPr>
+                              <w:t xml:space="preserve"> in csv </w:t>
                             </w:r>
                             <w:r>
                               <w:rPr>
@@ -3887,7 +3901,7 @@
                           <w:szCs w:val="22"/>
                         </w:rPr>
                       </w:pPr>
-                      <w:bookmarkStart w:id="7" w:name="_Toc162264784"/>
+                      <w:bookmarkStart w:id="4" w:name="_Toc162264784"/>
                       <w:r>
                         <w:rPr>
                           <w:rFonts w:ascii="Times New Roman" w:hAnsi="Times New Roman" w:cs="Times New Roman"/>
@@ -3897,7 +3911,7 @@
                         </w:rPr>
                         <w:t xml:space="preserve">Date Pair </w:t>
                       </w:r>
-                      <w:bookmarkEnd w:id="7"/>
+                      <w:bookmarkEnd w:id="4"/>
                       <w:r>
                         <w:rPr>
                           <w:rFonts w:ascii="Times New Roman" w:hAnsi="Times New Roman" w:cs="Times New Roman"/>
@@ -3914,9 +3928,8 @@
                           <w:sz w:val="22"/>
                           <w:szCs w:val="22"/>
                         </w:rPr>
-                        <w:t xml:space="preserve"> (Start date and End </w:t>
+                        <w:t xml:space="preserve"> (Start date and End Date)</w:t>
                       </w:r>
-                      <w:proofErr w:type="gramStart"/>
                       <w:r>
                         <w:rPr>
                           <w:rFonts w:ascii="Times New Roman" w:hAnsi="Times New Roman" w:cs="Times New Roman"/>
@@ -3924,7 +3937,7 @@
                           <w:sz w:val="22"/>
                           <w:szCs w:val="22"/>
                         </w:rPr>
-                        <w:t xml:space="preserve">Date) </w:t>
+                        <w:t xml:space="preserve"> and </w:t>
                       </w:r>
                       <w:r>
                         <w:rPr>
@@ -3933,9 +3946,8 @@
                           <w:sz w:val="22"/>
                           <w:szCs w:val="22"/>
                         </w:rPr>
-                        <w:t xml:space="preserve"> and</w:t>
+                        <w:t>storing</w:t>
                       </w:r>
-                      <w:proofErr w:type="gramEnd"/>
                       <w:r>
                         <w:rPr>
                           <w:rFonts w:ascii="Times New Roman" w:hAnsi="Times New Roman" w:cs="Times New Roman"/>
@@ -3943,7 +3955,7 @@
                           <w:sz w:val="22"/>
                           <w:szCs w:val="22"/>
                         </w:rPr>
-                        <w:t xml:space="preserve"> Storing in csv </w:t>
+                        <w:t xml:space="preserve"> in csv </w:t>
                       </w:r>
                       <w:r>
                         <w:rPr>
@@ -4511,14 +4523,7 @@
                                 <w:color w:val="000000" w:themeColor="text1"/>
                                 <w:lang w:val="en-US"/>
                               </w:rPr>
-                              <w:t xml:space="preserve"> (</w:t>
-                            </w:r>
-                            <w:r>
-                              <w:rPr>
-                                <w:color w:val="000000" w:themeColor="text1"/>
-                                <w:lang w:val="en-US"/>
-                              </w:rPr>
-                              <w:t>&gt;10)</w:t>
+                              <w:t xml:space="preserve"> (&gt;10)</w:t>
                             </w:r>
                             <w:r>
                               <w:rPr>
@@ -4537,14 +4542,7 @@
                                 <w:color w:val="000000" w:themeColor="text1"/>
                                 <w:lang w:val="en-US"/>
                               </w:rPr>
-                              <w:t xml:space="preserve"> (</w:t>
-                            </w:r>
-                            <w:r>
-                              <w:rPr>
-                                <w:color w:val="000000" w:themeColor="text1"/>
-                                <w:lang w:val="en-US"/>
-                              </w:rPr>
-                              <w:t>&lt;10)</w:t>
+                              <w:t xml:space="preserve"> (&lt;10)</w:t>
                             </w:r>
                           </w:p>
                           <w:p>
@@ -5423,10 +5421,6 @@
     </w:sectPr>
   </w:body>
 </w:document>
-</file>
-
-<file path=word/numbering.xml><?xml version="1.0" encoding="utf-8"?>
-<w:numbering xmlns:wpc="http://schemas.microsoft.com/office/word/2010/wordprocessingCanvas" xmlns:cx="http://schemas.microsoft.com/office/drawing/2014/chartex" xmlns:cx1="http://schemas.microsoft.com/office/drawing/2015/9/8/chartex" xmlns:cx2="http://schemas.microsoft.com/office/drawing/2015/10/21/chartex" xmlns:cx3="http://schemas.microsoft.com/office/drawing/2016/5/9/chartex" xmlns:cx4="http://schemas.microsoft.com/office/drawing/2016/5/10/chartex" xmlns:cx5="http://schemas.microsoft.com/office/drawing/2016/5/11/chartex" xmlns:cx6="http://schemas.microsoft.com/office/drawing/2016/5/12/chartex" xmlns:cx7="http://schemas.microsoft.com/office/drawing/2016/5/13/chartex" xmlns:cx8="http://schemas.microsoft.com/office/drawing/2016/5/14/chartex" xmlns:mc="http://schemas.openxmlformats.org/markup-compatibility/2006" xmlns:aink="http://schemas.microsoft.com/office/drawing/2016/ink" xmlns:am3d="http://schemas.microsoft.com/office/drawing/2017/model3d" xmlns:o="urn:schemas-microsoft-com:office:office" xmlns:oel="http://schemas.microsoft.com/office/2019/extlst" xmlns:r="http://schemas.openxmlformats.org/officeDocument/2006/relationships" xmlns:m="http://schemas.openxmlformats.org/officeDocument/2006/math" xmlns:v="urn:schemas-microsoft-com:vml" xmlns:wp14="http://schemas.microsoft.com/office/word/2010/wordprocessingDrawing" xmlns:wp="http://schemas.openxmlformats.org/drawingml/2006/wordprocessingDrawing" xmlns:w10="urn:schemas-microsoft-com:office:word" xmlns:w="http://schemas.openxmlformats.org/wordprocessingml/2006/main" xmlns:w14="http://schemas.microsoft.com/office/word/2010/wordml" xmlns:w15="http://schemas.microsoft.com/office/word/2012/wordml" xmlns:w16cex="http://schemas.microsoft.com/office/word/2018/wordml/cex" xmlns:w16cid="http://schemas.microsoft.com/office/word/2016/wordml/cid" xmlns:w16="http://schemas.microsoft.com/office/word/2018/wordml" xmlns:w16du="http://schemas.microsoft.com/office/word/2023/wordml/word16du" xmlns:w16sdtdh="http://schemas.microsoft.com/office/word/2020/wordml/sdtdatahash" xmlns:w16se="http://schemas.microsoft.com/office/word/2015/wordml/symex" xmlns:wpg="http://schemas.microsoft.com/office/word/2010/wordprocessingGroup" xmlns:wpi="http://schemas.microsoft.com/office/word/2010/wordprocessingInk" xmlns:wne="http://schemas.microsoft.com/office/word/2006/wordml" xmlns:wps="http://schemas.microsoft.com/office/word/2010/wordprocessingShape" mc:Ignorable="w14 w15 w16se w16cid w16 w16cex w16sdtdh w16du wp14"/>
 </file>
 
 <file path=word/styles.xml><?xml version="1.0" encoding="utf-8"?>
